--- a/S008_TipsForGDB.docx
+++ b/S008_TipsForGDB.docx
@@ -179,6 +179,7 @@
               <w:calendar w:val="gregorian"/>
             </w:date>
           </w:sdtPr>
+          <w:sdtEndPr/>
           <w:sdtContent>
             <w:tc>
               <w:tcPr>
@@ -25120,6 +25121,7 @@
         </w:rPr>
         <w:t xml:space="preserve"> 0)</w:t>
       </w:r>
+      <w:proofErr w:type="spellStart"/>
       <w:r>
         <w:rPr>
           <w:rFonts w:hint="eastAsia"/>
@@ -25127,6 +25129,7 @@
         </w:rPr>
         <w:t>부터</w:t>
       </w:r>
+      <w:proofErr w:type="spellEnd"/>
       <w:r>
         <w:rPr>
           <w:rFonts w:hint="eastAsia"/>
@@ -50326,7 +50329,6 @@
     <w:p>
       <w:pPr>
         <w:rPr>
-          <w:rFonts w:hint="eastAsia"/>
           <w:lang w:eastAsia="ko-KR"/>
         </w:rPr>
       </w:pPr>
@@ -51144,7 +51146,6 @@
     <w:p>
       <w:pPr>
         <w:rPr>
-          <w:rFonts w:hint="eastAsia"/>
           <w:lang w:eastAsia="ko-KR"/>
         </w:rPr>
       </w:pPr>
@@ -55964,7 +55965,6 @@
     <w:p>
       <w:pPr>
         <w:rPr>
-          <w:rFonts w:hint="eastAsia"/>
           <w:lang w:eastAsia="ko-KR"/>
         </w:rPr>
       </w:pPr>
@@ -55980,7 +55980,6 @@
         </w:rPr>
         <w:br/>
       </w:r>
-      <w:proofErr w:type="spellStart"/>
       <w:r>
         <w:rPr>
           <w:rFonts w:hint="eastAsia"/>
@@ -55988,7 +55987,6 @@
         </w:rPr>
         <w:t>checkpoint-id</w:t>
       </w:r>
-      <w:proofErr w:type="spellEnd"/>
       <w:r>
         <w:rPr>
           <w:rFonts w:hint="eastAsia"/>
@@ -56665,24 +56663,2424 @@
           <w:lang w:eastAsia="ko-KR"/>
         </w:rPr>
       </w:pPr>
-      <w:bookmarkStart w:id="13" w:name="_Toc30167008"/>
+      <w:r>
+        <w:rPr>
+          <w:lang w:eastAsia="ko-KR"/>
+        </w:rPr>
+        <w:lastRenderedPageBreak/>
+        <w:t>A guide to GDB</w:t>
+      </w:r>
+    </w:p>
+    <w:p>
+      <w:pPr>
+        <w:rPr>
+          <w:lang w:eastAsia="ko-KR"/>
+        </w:rPr>
+      </w:pPr>
+      <w:r>
+        <w:rPr>
+          <w:rFonts w:hint="eastAsia"/>
+          <w:lang w:eastAsia="ko-KR"/>
+        </w:rPr>
+        <w:t>기능적으로나</w:t>
+      </w:r>
+      <w:r>
+        <w:rPr>
+          <w:rFonts w:hint="eastAsia"/>
+          <w:lang w:eastAsia="ko-KR"/>
+        </w:rPr>
+        <w:t xml:space="preserve"> </w:t>
+      </w:r>
+      <w:r>
+        <w:rPr>
+          <w:rFonts w:hint="eastAsia"/>
+          <w:lang w:eastAsia="ko-KR"/>
+        </w:rPr>
+        <w:t>논리적으로</w:t>
+      </w:r>
+      <w:r>
+        <w:rPr>
+          <w:rFonts w:hint="eastAsia"/>
+          <w:lang w:eastAsia="ko-KR"/>
+        </w:rPr>
+        <w:t xml:space="preserve"> </w:t>
+      </w:r>
+      <w:r>
+        <w:rPr>
+          <w:rFonts w:hint="eastAsia"/>
+          <w:lang w:eastAsia="ko-KR"/>
+        </w:rPr>
+        <w:t>쉽게</w:t>
+      </w:r>
+      <w:r>
+        <w:rPr>
+          <w:rFonts w:hint="eastAsia"/>
+          <w:lang w:eastAsia="ko-KR"/>
+        </w:rPr>
+        <w:t xml:space="preserve"> </w:t>
+      </w:r>
+      <w:r>
+        <w:rPr>
+          <w:rFonts w:hint="eastAsia"/>
+          <w:lang w:eastAsia="ko-KR"/>
+        </w:rPr>
+        <w:t>구현할</w:t>
+      </w:r>
+      <w:r>
+        <w:rPr>
+          <w:rFonts w:hint="eastAsia"/>
+          <w:lang w:eastAsia="ko-KR"/>
+        </w:rPr>
+        <w:t xml:space="preserve"> </w:t>
+      </w:r>
+      <w:r>
+        <w:rPr>
+          <w:rFonts w:hint="eastAsia"/>
+          <w:lang w:eastAsia="ko-KR"/>
+        </w:rPr>
+        <w:t>수</w:t>
+      </w:r>
+      <w:r>
+        <w:rPr>
+          <w:rFonts w:hint="eastAsia"/>
+          <w:lang w:eastAsia="ko-KR"/>
+        </w:rPr>
+        <w:t xml:space="preserve"> </w:t>
+      </w:r>
+      <w:r>
+        <w:rPr>
+          <w:rFonts w:hint="eastAsia"/>
+          <w:lang w:eastAsia="ko-KR"/>
+        </w:rPr>
+        <w:t>있는</w:t>
+      </w:r>
+      <w:r>
+        <w:rPr>
+          <w:rFonts w:hint="eastAsia"/>
+          <w:lang w:eastAsia="ko-KR"/>
+        </w:rPr>
+        <w:t xml:space="preserve"> </w:t>
+      </w:r>
+      <w:r>
+        <w:rPr>
+          <w:rFonts w:hint="eastAsia"/>
+          <w:lang w:eastAsia="ko-KR"/>
+        </w:rPr>
+        <w:t>프로그래밍</w:t>
+      </w:r>
+      <w:r>
+        <w:rPr>
+          <w:rFonts w:hint="eastAsia"/>
+          <w:lang w:eastAsia="ko-KR"/>
+        </w:rPr>
+        <w:t xml:space="preserve"> </w:t>
+      </w:r>
+      <w:r>
+        <w:rPr>
+          <w:rFonts w:hint="eastAsia"/>
+          <w:lang w:eastAsia="ko-KR"/>
+        </w:rPr>
+        <w:t>패러다임이</w:t>
+      </w:r>
+      <w:r>
+        <w:rPr>
+          <w:rFonts w:hint="eastAsia"/>
+          <w:lang w:eastAsia="ko-KR"/>
+        </w:rPr>
+        <w:t xml:space="preserve"> </w:t>
+      </w:r>
+      <w:r>
+        <w:rPr>
+          <w:rFonts w:hint="eastAsia"/>
+          <w:lang w:eastAsia="ko-KR"/>
+        </w:rPr>
+        <w:t>존재함에도</w:t>
+      </w:r>
+      <w:r>
+        <w:rPr>
+          <w:rFonts w:hint="eastAsia"/>
+          <w:lang w:eastAsia="ko-KR"/>
+        </w:rPr>
+        <w:t xml:space="preserve"> </w:t>
+      </w:r>
+      <w:r>
+        <w:rPr>
+          <w:rFonts w:hint="eastAsia"/>
+          <w:lang w:eastAsia="ko-KR"/>
+        </w:rPr>
+        <w:t>불구하고</w:t>
+      </w:r>
+      <w:r>
+        <w:rPr>
+          <w:rFonts w:hint="eastAsia"/>
+          <w:lang w:eastAsia="ko-KR"/>
+        </w:rPr>
+        <w:t xml:space="preserve"> </w:t>
+      </w:r>
+      <w:r>
+        <w:rPr>
+          <w:rFonts w:hint="eastAsia"/>
+          <w:lang w:eastAsia="ko-KR"/>
+        </w:rPr>
+        <w:t>명령형</w:t>
+      </w:r>
+      <w:r>
+        <w:rPr>
+          <w:rFonts w:hint="eastAsia"/>
+          <w:lang w:eastAsia="ko-KR"/>
+        </w:rPr>
+        <w:t xml:space="preserve"> </w:t>
+      </w:r>
+      <w:r>
+        <w:rPr>
+          <w:rFonts w:hint="eastAsia"/>
+          <w:lang w:eastAsia="ko-KR"/>
+        </w:rPr>
+        <w:t>및</w:t>
+      </w:r>
+      <w:r>
+        <w:rPr>
+          <w:rFonts w:hint="eastAsia"/>
+          <w:lang w:eastAsia="ko-KR"/>
+        </w:rPr>
+        <w:t xml:space="preserve"> </w:t>
+      </w:r>
+      <w:r>
+        <w:rPr>
+          <w:rFonts w:hint="eastAsia"/>
+          <w:lang w:eastAsia="ko-KR"/>
+        </w:rPr>
+        <w:t>객체</w:t>
+      </w:r>
+      <w:r>
+        <w:rPr>
+          <w:rFonts w:hint="eastAsia"/>
+          <w:lang w:eastAsia="ko-KR"/>
+        </w:rPr>
+        <w:t xml:space="preserve"> </w:t>
+      </w:r>
+      <w:r>
+        <w:rPr>
+          <w:rFonts w:hint="eastAsia"/>
+          <w:lang w:eastAsia="ko-KR"/>
+        </w:rPr>
+        <w:t>지향</w:t>
+      </w:r>
+      <w:r>
+        <w:rPr>
+          <w:rFonts w:hint="eastAsia"/>
+          <w:lang w:eastAsia="ko-KR"/>
+        </w:rPr>
+        <w:t xml:space="preserve"> </w:t>
+      </w:r>
+      <w:r>
+        <w:rPr>
+          <w:rFonts w:hint="eastAsia"/>
+          <w:lang w:eastAsia="ko-KR"/>
+        </w:rPr>
+        <w:t>프로그래밍이</w:t>
+      </w:r>
+      <w:r>
+        <w:rPr>
+          <w:rFonts w:hint="eastAsia"/>
+          <w:lang w:eastAsia="ko-KR"/>
+        </w:rPr>
+        <w:t xml:space="preserve"> </w:t>
+      </w:r>
+      <w:r>
+        <w:rPr>
+          <w:rFonts w:hint="eastAsia"/>
+          <w:lang w:eastAsia="ko-KR"/>
+        </w:rPr>
+        <w:t>널리</w:t>
+      </w:r>
+      <w:r>
+        <w:rPr>
+          <w:rFonts w:hint="eastAsia"/>
+          <w:lang w:eastAsia="ko-KR"/>
+        </w:rPr>
+        <w:t xml:space="preserve"> </w:t>
+      </w:r>
+      <w:r>
+        <w:rPr>
+          <w:rFonts w:hint="eastAsia"/>
+          <w:lang w:eastAsia="ko-KR"/>
+        </w:rPr>
+        <w:t>사용되는</w:t>
+      </w:r>
+      <w:r>
+        <w:rPr>
+          <w:rFonts w:hint="eastAsia"/>
+          <w:lang w:eastAsia="ko-KR"/>
+        </w:rPr>
+        <w:t xml:space="preserve"> </w:t>
+      </w:r>
+      <w:r>
+        <w:rPr>
+          <w:rFonts w:hint="eastAsia"/>
+          <w:lang w:eastAsia="ko-KR"/>
+        </w:rPr>
+        <w:t>표준이</w:t>
+      </w:r>
+      <w:r>
+        <w:rPr>
+          <w:rFonts w:hint="eastAsia"/>
+          <w:lang w:eastAsia="ko-KR"/>
+        </w:rPr>
+        <w:t xml:space="preserve"> </w:t>
+      </w:r>
+      <w:r>
+        <w:rPr>
+          <w:rFonts w:hint="eastAsia"/>
+          <w:lang w:eastAsia="ko-KR"/>
+        </w:rPr>
+        <w:t>되었다</w:t>
+      </w:r>
+      <w:r>
+        <w:rPr>
+          <w:rFonts w:hint="eastAsia"/>
+          <w:lang w:eastAsia="ko-KR"/>
+        </w:rPr>
+        <w:t>.</w:t>
+      </w:r>
+    </w:p>
+    <w:p>
+      <w:pPr>
+        <w:rPr>
+          <w:lang w:eastAsia="ko-KR"/>
+        </w:rPr>
+      </w:pPr>
       <w:proofErr w:type="spellStart"/>
       <w:r>
         <w:rPr>
           <w:rFonts w:hint="eastAsia"/>
           <w:lang w:eastAsia="ko-KR"/>
         </w:rPr>
-        <w:lastRenderedPageBreak/>
-        <w:t>T</w:t>
-      </w:r>
-      <w:r>
-        <w:rPr>
-          <w:lang w:eastAsia="ko-KR"/>
-        </w:rPr>
-        <w:t>odo</w:t>
-      </w:r>
+        <w:t>디버거가</w:t>
+      </w:r>
+      <w:proofErr w:type="spellEnd"/>
+      <w:r>
+        <w:rPr>
+          <w:rFonts w:hint="eastAsia"/>
+          <w:lang w:eastAsia="ko-KR"/>
+        </w:rPr>
+        <w:t xml:space="preserve"> </w:t>
+      </w:r>
+      <w:r>
+        <w:rPr>
+          <w:rFonts w:hint="eastAsia"/>
+          <w:lang w:eastAsia="ko-KR"/>
+        </w:rPr>
+        <w:t>필요</w:t>
+      </w:r>
+      <w:r>
+        <w:rPr>
+          <w:rFonts w:hint="eastAsia"/>
+          <w:lang w:eastAsia="ko-KR"/>
+        </w:rPr>
+        <w:t>한</w:t>
+      </w:r>
+      <w:r>
+        <w:rPr>
+          <w:rFonts w:hint="eastAsia"/>
+          <w:lang w:eastAsia="ko-KR"/>
+        </w:rPr>
+        <w:t xml:space="preserve"> </w:t>
+      </w:r>
+      <w:r>
+        <w:rPr>
+          <w:rFonts w:hint="eastAsia"/>
+          <w:lang w:eastAsia="ko-KR"/>
+        </w:rPr>
+        <w:t>이유가</w:t>
+      </w:r>
+      <w:r>
+        <w:rPr>
+          <w:rFonts w:hint="eastAsia"/>
+          <w:lang w:eastAsia="ko-KR"/>
+        </w:rPr>
+        <w:t xml:space="preserve"> </w:t>
+      </w:r>
+      <w:r>
+        <w:rPr>
+          <w:rFonts w:hint="eastAsia"/>
+          <w:lang w:eastAsia="ko-KR"/>
+        </w:rPr>
+        <w:t>여기에</w:t>
+      </w:r>
+      <w:r>
+        <w:rPr>
+          <w:rFonts w:hint="eastAsia"/>
+          <w:lang w:eastAsia="ko-KR"/>
+        </w:rPr>
+        <w:t xml:space="preserve"> </w:t>
+      </w:r>
+      <w:r>
+        <w:rPr>
+          <w:rFonts w:hint="eastAsia"/>
+          <w:lang w:eastAsia="ko-KR"/>
+        </w:rPr>
+        <w:t>있</w:t>
+      </w:r>
+      <w:r>
+        <w:rPr>
+          <w:rFonts w:hint="eastAsia"/>
+          <w:lang w:eastAsia="ko-KR"/>
+        </w:rPr>
+        <w:t>다</w:t>
+      </w:r>
+      <w:r>
+        <w:rPr>
+          <w:rFonts w:hint="eastAsia"/>
+          <w:lang w:eastAsia="ko-KR"/>
+        </w:rPr>
+        <w:t>.</w:t>
+      </w:r>
+      <w:r>
+        <w:rPr>
+          <w:lang w:eastAsia="ko-KR"/>
+        </w:rPr>
+        <w:t xml:space="preserve"> </w:t>
+      </w:r>
+      <w:r>
+        <w:rPr>
+          <w:rFonts w:hint="eastAsia"/>
+          <w:lang w:eastAsia="ko-KR"/>
+        </w:rPr>
+        <w:t>하나는</w:t>
+      </w:r>
+      <w:r>
+        <w:rPr>
+          <w:rFonts w:hint="eastAsia"/>
+          <w:lang w:eastAsia="ko-KR"/>
+        </w:rPr>
+        <w:t xml:space="preserve"> </w:t>
+      </w:r>
+      <w:r>
+        <w:rPr>
+          <w:rFonts w:hint="eastAsia"/>
+          <w:lang w:eastAsia="ko-KR"/>
+        </w:rPr>
+        <w:t>명령형</w:t>
+      </w:r>
+      <w:r>
+        <w:rPr>
+          <w:rFonts w:hint="eastAsia"/>
+          <w:lang w:eastAsia="ko-KR"/>
+        </w:rPr>
+        <w:t xml:space="preserve"> </w:t>
+      </w:r>
+      <w:r>
+        <w:rPr>
+          <w:rFonts w:hint="eastAsia"/>
+          <w:lang w:eastAsia="ko-KR"/>
+        </w:rPr>
+        <w:t>또는</w:t>
+      </w:r>
+      <w:r>
+        <w:rPr>
+          <w:rFonts w:hint="eastAsia"/>
+          <w:lang w:eastAsia="ko-KR"/>
+        </w:rPr>
+        <w:t xml:space="preserve"> </w:t>
+      </w:r>
+      <w:r>
+        <w:rPr>
+          <w:rFonts w:hint="eastAsia"/>
+          <w:lang w:eastAsia="ko-KR"/>
+        </w:rPr>
+        <w:t>객체</w:t>
+      </w:r>
+      <w:r>
+        <w:rPr>
+          <w:rFonts w:hint="eastAsia"/>
+          <w:lang w:eastAsia="ko-KR"/>
+        </w:rPr>
+        <w:t xml:space="preserve"> </w:t>
+      </w:r>
+      <w:r>
+        <w:rPr>
+          <w:rFonts w:hint="eastAsia"/>
+          <w:lang w:eastAsia="ko-KR"/>
+        </w:rPr>
+        <w:t>지향</w:t>
+      </w:r>
+      <w:r>
+        <w:rPr>
+          <w:rFonts w:hint="eastAsia"/>
+          <w:lang w:eastAsia="ko-KR"/>
+        </w:rPr>
+        <w:t xml:space="preserve"> </w:t>
+      </w:r>
+      <w:r>
+        <w:rPr>
+          <w:rFonts w:hint="eastAsia"/>
+          <w:lang w:eastAsia="ko-KR"/>
+        </w:rPr>
+        <w:t>언어로</w:t>
+      </w:r>
+      <w:r>
+        <w:rPr>
+          <w:rFonts w:hint="eastAsia"/>
+          <w:lang w:eastAsia="ko-KR"/>
+        </w:rPr>
+        <w:t xml:space="preserve"> </w:t>
+      </w:r>
+      <w:r>
+        <w:rPr>
+          <w:rFonts w:hint="eastAsia"/>
+          <w:lang w:eastAsia="ko-KR"/>
+        </w:rPr>
+        <w:t>프로그래밍</w:t>
+      </w:r>
+      <w:r>
+        <w:rPr>
+          <w:rFonts w:hint="eastAsia"/>
+          <w:lang w:eastAsia="ko-KR"/>
+        </w:rPr>
+        <w:t xml:space="preserve"> </w:t>
+      </w:r>
+      <w:r>
+        <w:rPr>
+          <w:rFonts w:hint="eastAsia"/>
+          <w:lang w:eastAsia="ko-KR"/>
+        </w:rPr>
+        <w:t>할</w:t>
+      </w:r>
+      <w:r>
+        <w:rPr>
+          <w:rFonts w:hint="eastAsia"/>
+          <w:lang w:eastAsia="ko-KR"/>
+        </w:rPr>
+        <w:t xml:space="preserve"> </w:t>
+      </w:r>
+      <w:r>
+        <w:rPr>
+          <w:rFonts w:hint="eastAsia"/>
+          <w:lang w:eastAsia="ko-KR"/>
+        </w:rPr>
+        <w:t>때</w:t>
+      </w:r>
+      <w:r>
+        <w:rPr>
+          <w:rFonts w:hint="eastAsia"/>
+          <w:lang w:eastAsia="ko-KR"/>
+        </w:rPr>
+        <w:t xml:space="preserve"> </w:t>
+      </w:r>
+      <w:proofErr w:type="spellStart"/>
+      <w:r>
+        <w:rPr>
+          <w:rFonts w:hint="eastAsia"/>
+          <w:lang w:eastAsia="ko-KR"/>
+        </w:rPr>
+        <w:t>저수준</w:t>
+      </w:r>
+      <w:proofErr w:type="spellEnd"/>
+      <w:r>
+        <w:rPr>
+          <w:rFonts w:hint="eastAsia"/>
+          <w:lang w:eastAsia="ko-KR"/>
+        </w:rPr>
+        <w:t xml:space="preserve"> </w:t>
+      </w:r>
+      <w:proofErr w:type="spellStart"/>
+      <w:r>
+        <w:rPr>
+          <w:rFonts w:hint="eastAsia"/>
+          <w:lang w:eastAsia="ko-KR"/>
+        </w:rPr>
+        <w:t>넌센스로</w:t>
+      </w:r>
+      <w:proofErr w:type="spellEnd"/>
+      <w:r>
+        <w:rPr>
+          <w:rFonts w:hint="eastAsia"/>
+          <w:lang w:eastAsia="ko-KR"/>
+        </w:rPr>
+        <w:t xml:space="preserve"> </w:t>
+      </w:r>
+      <w:proofErr w:type="spellStart"/>
+      <w:r>
+        <w:rPr>
+          <w:rFonts w:hint="eastAsia"/>
+          <w:lang w:eastAsia="ko-KR"/>
+        </w:rPr>
+        <w:t>조롱</w:t>
+      </w:r>
+      <w:r>
+        <w:rPr>
+          <w:rFonts w:hint="eastAsia"/>
+          <w:lang w:eastAsia="ko-KR"/>
+        </w:rPr>
+        <w:t>된</w:t>
+      </w:r>
+      <w:r>
+        <w:rPr>
+          <w:rFonts w:hint="eastAsia"/>
+          <w:lang w:eastAsia="ko-KR"/>
+        </w:rPr>
+        <w:t>다</w:t>
+      </w:r>
+      <w:proofErr w:type="spellEnd"/>
+      <w:r>
+        <w:rPr>
+          <w:rFonts w:hint="eastAsia"/>
+          <w:lang w:eastAsia="ko-KR"/>
+        </w:rPr>
+        <w:t xml:space="preserve">. </w:t>
+      </w:r>
+      <w:r>
+        <w:rPr>
+          <w:rFonts w:hint="eastAsia"/>
+          <w:lang w:eastAsia="ko-KR"/>
+        </w:rPr>
+        <w:t>코드는</w:t>
+      </w:r>
+      <w:r>
+        <w:rPr>
+          <w:rFonts w:hint="eastAsia"/>
+          <w:lang w:eastAsia="ko-KR"/>
+        </w:rPr>
+        <w:t xml:space="preserve"> </w:t>
+      </w:r>
+      <w:r>
+        <w:rPr>
+          <w:rFonts w:hint="eastAsia"/>
+          <w:lang w:eastAsia="ko-KR"/>
+        </w:rPr>
+        <w:t>컴파일</w:t>
+      </w:r>
+      <w:r>
+        <w:rPr>
+          <w:rFonts w:hint="eastAsia"/>
+          <w:lang w:eastAsia="ko-KR"/>
+        </w:rPr>
+        <w:t xml:space="preserve"> </w:t>
+      </w:r>
+      <w:r>
+        <w:rPr>
+          <w:rFonts w:hint="eastAsia"/>
+          <w:lang w:eastAsia="ko-KR"/>
+        </w:rPr>
+        <w:t>될</w:t>
+      </w:r>
+      <w:r>
+        <w:rPr>
+          <w:rFonts w:hint="eastAsia"/>
+          <w:lang w:eastAsia="ko-KR"/>
+        </w:rPr>
+        <w:t xml:space="preserve"> </w:t>
+      </w:r>
+      <w:r>
+        <w:rPr>
+          <w:rFonts w:hint="eastAsia"/>
+          <w:lang w:eastAsia="ko-KR"/>
+        </w:rPr>
+        <w:t>수</w:t>
+      </w:r>
+      <w:r>
+        <w:rPr>
+          <w:rFonts w:hint="eastAsia"/>
+          <w:lang w:eastAsia="ko-KR"/>
+        </w:rPr>
+        <w:t xml:space="preserve"> </w:t>
+      </w:r>
+      <w:r>
+        <w:rPr>
+          <w:rFonts w:hint="eastAsia"/>
+          <w:lang w:eastAsia="ko-KR"/>
+        </w:rPr>
+        <w:t>있지만</w:t>
+      </w:r>
+      <w:r>
+        <w:rPr>
+          <w:rFonts w:hint="eastAsia"/>
+          <w:lang w:eastAsia="ko-KR"/>
+        </w:rPr>
+        <w:t xml:space="preserve"> </w:t>
+      </w:r>
+      <w:r>
+        <w:rPr>
+          <w:rFonts w:hint="eastAsia"/>
+          <w:lang w:eastAsia="ko-KR"/>
+        </w:rPr>
+        <w:t>코드가</w:t>
+      </w:r>
+      <w:r>
+        <w:rPr>
+          <w:rFonts w:hint="eastAsia"/>
+          <w:lang w:eastAsia="ko-KR"/>
+        </w:rPr>
+        <w:t xml:space="preserve"> </w:t>
+      </w:r>
+      <w:r>
+        <w:rPr>
+          <w:rFonts w:hint="eastAsia"/>
+          <w:lang w:eastAsia="ko-KR"/>
+        </w:rPr>
+        <w:t>의도한</w:t>
+      </w:r>
+      <w:r>
+        <w:rPr>
+          <w:rFonts w:hint="eastAsia"/>
+          <w:lang w:eastAsia="ko-KR"/>
+        </w:rPr>
+        <w:t xml:space="preserve"> </w:t>
+      </w:r>
+      <w:r>
+        <w:rPr>
+          <w:rFonts w:hint="eastAsia"/>
+          <w:lang w:eastAsia="ko-KR"/>
+        </w:rPr>
+        <w:t>방식으로</w:t>
+      </w:r>
+      <w:r>
+        <w:rPr>
+          <w:rFonts w:hint="eastAsia"/>
+          <w:lang w:eastAsia="ko-KR"/>
+        </w:rPr>
+        <w:t xml:space="preserve"> </w:t>
+      </w:r>
+      <w:r>
+        <w:rPr>
+          <w:rFonts w:hint="eastAsia"/>
+          <w:lang w:eastAsia="ko-KR"/>
+        </w:rPr>
+        <w:t>작동한다는</w:t>
+      </w:r>
+      <w:r>
+        <w:rPr>
+          <w:rFonts w:hint="eastAsia"/>
+          <w:lang w:eastAsia="ko-KR"/>
+        </w:rPr>
+        <w:t xml:space="preserve"> </w:t>
+      </w:r>
+      <w:r>
+        <w:rPr>
+          <w:rFonts w:hint="eastAsia"/>
+          <w:lang w:eastAsia="ko-KR"/>
+        </w:rPr>
+        <w:t>보장은</w:t>
+      </w:r>
+      <w:r>
+        <w:rPr>
+          <w:rFonts w:hint="eastAsia"/>
+          <w:lang w:eastAsia="ko-KR"/>
+        </w:rPr>
+        <w:t xml:space="preserve"> </w:t>
+      </w:r>
+      <w:r>
+        <w:rPr>
+          <w:rFonts w:hint="eastAsia"/>
+          <w:lang w:eastAsia="ko-KR"/>
+        </w:rPr>
+        <w:t>없다</w:t>
+      </w:r>
+      <w:r>
+        <w:rPr>
+          <w:rFonts w:hint="eastAsia"/>
+          <w:lang w:eastAsia="ko-KR"/>
+        </w:rPr>
+        <w:t>.</w:t>
+      </w:r>
+      <w:r>
+        <w:rPr>
+          <w:lang w:eastAsia="ko-KR"/>
+        </w:rPr>
+        <w:t xml:space="preserve"> </w:t>
+      </w:r>
+      <w:r>
+        <w:rPr>
+          <w:rFonts w:hint="eastAsia"/>
+          <w:lang w:eastAsia="ko-KR"/>
+        </w:rPr>
+        <w:t>심지어</w:t>
+      </w:r>
+      <w:r>
+        <w:rPr>
+          <w:rFonts w:hint="eastAsia"/>
+          <w:lang w:eastAsia="ko-KR"/>
+        </w:rPr>
+        <w:t xml:space="preserve"> </w:t>
+      </w:r>
+      <w:r>
+        <w:rPr>
+          <w:rFonts w:hint="eastAsia"/>
+          <w:lang w:eastAsia="ko-KR"/>
+        </w:rPr>
+        <w:t>¨</w:t>
+      </w:r>
+      <w:proofErr w:type="spellStart"/>
+      <w:r>
+        <w:rPr>
+          <w:lang w:eastAsia="ko-KR"/>
+        </w:rPr>
+        <w:t>Uberprogrammers</w:t>
+      </w:r>
+      <w:proofErr w:type="spellEnd"/>
+      <w:r>
+        <w:rPr>
+          <w:rFonts w:hint="eastAsia"/>
+          <w:lang w:eastAsia="ko-KR"/>
+        </w:rPr>
+        <w:t>조차도</w:t>
+      </w:r>
+      <w:r>
+        <w:rPr>
+          <w:rFonts w:hint="eastAsia"/>
+          <w:lang w:eastAsia="ko-KR"/>
+        </w:rPr>
+        <w:t xml:space="preserve"> </w:t>
+      </w:r>
+      <w:r>
+        <w:rPr>
+          <w:rFonts w:hint="eastAsia"/>
+          <w:lang w:eastAsia="ko-KR"/>
+        </w:rPr>
+        <w:t>코드에서</w:t>
+      </w:r>
+      <w:r>
+        <w:rPr>
+          <w:rFonts w:hint="eastAsia"/>
+          <w:lang w:eastAsia="ko-KR"/>
+        </w:rPr>
+        <w:t xml:space="preserve"> </w:t>
+      </w:r>
+      <w:r>
+        <w:rPr>
+          <w:rFonts w:hint="eastAsia"/>
+          <w:lang w:eastAsia="ko-KR"/>
+        </w:rPr>
+        <w:t>구현</w:t>
+      </w:r>
+      <w:r>
+        <w:rPr>
+          <w:rFonts w:hint="eastAsia"/>
+          <w:lang w:eastAsia="ko-KR"/>
+        </w:rPr>
+        <w:t xml:space="preserve"> </w:t>
+      </w:r>
+      <w:r>
+        <w:rPr>
+          <w:rFonts w:hint="eastAsia"/>
+          <w:lang w:eastAsia="ko-KR"/>
+        </w:rPr>
+        <w:t>수준의</w:t>
+      </w:r>
+      <w:r>
+        <w:rPr>
+          <w:rFonts w:hint="eastAsia"/>
+          <w:lang w:eastAsia="ko-KR"/>
+        </w:rPr>
+        <w:t xml:space="preserve"> </w:t>
+      </w:r>
+      <w:r>
+        <w:rPr>
+          <w:rFonts w:hint="eastAsia"/>
+          <w:lang w:eastAsia="ko-KR"/>
+        </w:rPr>
+        <w:t>실수를</w:t>
+      </w:r>
+      <w:r>
+        <w:rPr>
+          <w:rFonts w:hint="eastAsia"/>
+          <w:lang w:eastAsia="ko-KR"/>
+        </w:rPr>
+        <w:t xml:space="preserve"> </w:t>
+      </w:r>
+      <w:r>
+        <w:rPr>
+          <w:rFonts w:hint="eastAsia"/>
+          <w:lang w:eastAsia="ko-KR"/>
+        </w:rPr>
+        <w:t>저지</w:t>
+      </w:r>
+      <w:r>
+        <w:rPr>
+          <w:rFonts w:hint="eastAsia"/>
+          <w:lang w:eastAsia="ko-KR"/>
+        </w:rPr>
+        <w:t>른</w:t>
+      </w:r>
+      <w:r>
+        <w:rPr>
+          <w:rFonts w:hint="eastAsia"/>
+          <w:lang w:eastAsia="ko-KR"/>
+        </w:rPr>
+        <w:t>다</w:t>
+      </w:r>
+      <w:r>
+        <w:rPr>
+          <w:rFonts w:hint="eastAsia"/>
+          <w:lang w:eastAsia="ko-KR"/>
+        </w:rPr>
+        <w:t>.</w:t>
+      </w:r>
+    </w:p>
+    <w:p>
+      <w:pPr>
+        <w:rPr>
+          <w:lang w:eastAsia="ko-KR"/>
+        </w:rPr>
+      </w:pPr>
+      <w:proofErr w:type="spellStart"/>
+      <w:r>
+        <w:rPr>
+          <w:rFonts w:hint="eastAsia"/>
+          <w:lang w:eastAsia="ko-KR"/>
+        </w:rPr>
+        <w:t>디버거는</w:t>
+      </w:r>
+      <w:proofErr w:type="spellEnd"/>
+      <w:r>
+        <w:rPr>
+          <w:rFonts w:hint="eastAsia"/>
+          <w:lang w:eastAsia="ko-KR"/>
+        </w:rPr>
+        <w:t xml:space="preserve"> </w:t>
+      </w:r>
+      <w:r>
+        <w:rPr>
+          <w:rFonts w:hint="eastAsia"/>
+          <w:lang w:eastAsia="ko-KR"/>
+        </w:rPr>
+        <w:t>프로그래머가</w:t>
+      </w:r>
+      <w:r>
+        <w:rPr>
+          <w:rFonts w:hint="eastAsia"/>
+          <w:lang w:eastAsia="ko-KR"/>
+        </w:rPr>
+        <w:t xml:space="preserve"> </w:t>
+      </w:r>
+      <w:r>
+        <w:rPr>
+          <w:rFonts w:hint="eastAsia"/>
+          <w:lang w:eastAsia="ko-KR"/>
+        </w:rPr>
+        <w:t>코드를</w:t>
+      </w:r>
+      <w:r>
+        <w:rPr>
+          <w:rFonts w:hint="eastAsia"/>
+          <w:lang w:eastAsia="ko-KR"/>
+        </w:rPr>
+        <w:t xml:space="preserve"> </w:t>
+      </w:r>
+      <w:r>
+        <w:rPr>
+          <w:rFonts w:hint="eastAsia"/>
+          <w:lang w:eastAsia="ko-KR"/>
+        </w:rPr>
+        <w:t>단계별로</w:t>
+      </w:r>
+      <w:r>
+        <w:rPr>
+          <w:rFonts w:hint="eastAsia"/>
+          <w:lang w:eastAsia="ko-KR"/>
+        </w:rPr>
+        <w:t xml:space="preserve"> </w:t>
+      </w:r>
+      <w:r>
+        <w:rPr>
+          <w:rFonts w:hint="eastAsia"/>
+          <w:lang w:eastAsia="ko-KR"/>
+        </w:rPr>
+        <w:t>실행하고</w:t>
+      </w:r>
+      <w:r>
+        <w:rPr>
+          <w:rFonts w:hint="eastAsia"/>
+          <w:lang w:eastAsia="ko-KR"/>
+        </w:rPr>
+        <w:t xml:space="preserve"> </w:t>
+      </w:r>
+      <w:r>
+        <w:rPr>
+          <w:rFonts w:hint="eastAsia"/>
+          <w:lang w:eastAsia="ko-KR"/>
+        </w:rPr>
+        <w:t>범위</w:t>
+      </w:r>
+      <w:r>
+        <w:rPr>
+          <w:rFonts w:hint="eastAsia"/>
+          <w:lang w:eastAsia="ko-KR"/>
+        </w:rPr>
+        <w:t xml:space="preserve"> </w:t>
+      </w:r>
+      <w:r>
+        <w:rPr>
+          <w:rFonts w:hint="eastAsia"/>
+          <w:lang w:eastAsia="ko-KR"/>
+        </w:rPr>
+        <w:t>내에</w:t>
+      </w:r>
+      <w:r>
+        <w:rPr>
+          <w:rFonts w:hint="eastAsia"/>
+          <w:lang w:eastAsia="ko-KR"/>
+        </w:rPr>
+        <w:t xml:space="preserve"> </w:t>
+      </w:r>
+      <w:r>
+        <w:rPr>
+          <w:rFonts w:hint="eastAsia"/>
+          <w:lang w:eastAsia="ko-KR"/>
+        </w:rPr>
+        <w:t>있는</w:t>
+      </w:r>
+      <w:r>
+        <w:rPr>
+          <w:rFonts w:hint="eastAsia"/>
+          <w:lang w:eastAsia="ko-KR"/>
+        </w:rPr>
+        <w:t xml:space="preserve"> </w:t>
+      </w:r>
+      <w:r>
+        <w:rPr>
+          <w:rFonts w:hint="eastAsia"/>
+          <w:lang w:eastAsia="ko-KR"/>
+        </w:rPr>
+        <w:t>변수의</w:t>
+      </w:r>
+      <w:r>
+        <w:rPr>
+          <w:rFonts w:hint="eastAsia"/>
+          <w:lang w:eastAsia="ko-KR"/>
+        </w:rPr>
+        <w:t xml:space="preserve"> </w:t>
+      </w:r>
+      <w:r>
+        <w:rPr>
+          <w:rFonts w:hint="eastAsia"/>
+          <w:lang w:eastAsia="ko-KR"/>
+        </w:rPr>
+        <w:t>상태를</w:t>
+      </w:r>
+      <w:r>
+        <w:rPr>
+          <w:rFonts w:hint="eastAsia"/>
+          <w:lang w:eastAsia="ko-KR"/>
+        </w:rPr>
+        <w:t xml:space="preserve"> </w:t>
+      </w:r>
+      <w:r>
+        <w:rPr>
+          <w:rFonts w:hint="eastAsia"/>
+          <w:lang w:eastAsia="ko-KR"/>
+        </w:rPr>
+        <w:t>확인하고</w:t>
+      </w:r>
+      <w:r>
+        <w:rPr>
+          <w:rFonts w:hint="eastAsia"/>
+          <w:lang w:eastAsia="ko-KR"/>
+        </w:rPr>
+        <w:t xml:space="preserve"> </w:t>
+      </w:r>
+      <w:r>
+        <w:rPr>
+          <w:rFonts w:hint="eastAsia"/>
+          <w:lang w:eastAsia="ko-KR"/>
+        </w:rPr>
+        <w:t>유사한</w:t>
+      </w:r>
+      <w:r>
+        <w:rPr>
+          <w:rFonts w:hint="eastAsia"/>
+          <w:lang w:eastAsia="ko-KR"/>
+        </w:rPr>
+        <w:t xml:space="preserve"> </w:t>
+      </w:r>
+      <w:r>
+        <w:rPr>
+          <w:rFonts w:hint="eastAsia"/>
+          <w:lang w:eastAsia="ko-KR"/>
+        </w:rPr>
+        <w:t>디버깅</w:t>
+      </w:r>
+      <w:r>
+        <w:rPr>
+          <w:rFonts w:hint="eastAsia"/>
+          <w:lang w:eastAsia="ko-KR"/>
+        </w:rPr>
+        <w:t xml:space="preserve"> </w:t>
+      </w:r>
+      <w:r>
+        <w:rPr>
+          <w:rFonts w:hint="eastAsia"/>
+          <w:lang w:eastAsia="ko-KR"/>
+        </w:rPr>
+        <w:t>작업을</w:t>
+      </w:r>
+      <w:r>
+        <w:rPr>
+          <w:rFonts w:hint="eastAsia"/>
+          <w:lang w:eastAsia="ko-KR"/>
+        </w:rPr>
+        <w:t xml:space="preserve"> </w:t>
+      </w:r>
+      <w:proofErr w:type="gramStart"/>
+      <w:r>
+        <w:rPr>
+          <w:rFonts w:hint="eastAsia"/>
+          <w:lang w:eastAsia="ko-KR"/>
+        </w:rPr>
+        <w:t>수행</w:t>
+      </w:r>
+      <w:r>
+        <w:rPr>
+          <w:rFonts w:hint="eastAsia"/>
+          <w:lang w:eastAsia="ko-KR"/>
+        </w:rPr>
+        <w:t xml:space="preserve"> </w:t>
+      </w:r>
+      <w:r>
+        <w:rPr>
+          <w:rFonts w:hint="eastAsia"/>
+          <w:lang w:eastAsia="ko-KR"/>
+        </w:rPr>
+        <w:t>할</w:t>
+      </w:r>
+      <w:proofErr w:type="gramEnd"/>
+      <w:r>
+        <w:rPr>
+          <w:rFonts w:hint="eastAsia"/>
+          <w:lang w:eastAsia="ko-KR"/>
+        </w:rPr>
+        <w:t xml:space="preserve"> </w:t>
+      </w:r>
+      <w:r>
+        <w:rPr>
+          <w:rFonts w:hint="eastAsia"/>
+          <w:lang w:eastAsia="ko-KR"/>
+        </w:rPr>
+        <w:t>수</w:t>
+      </w:r>
+      <w:r>
+        <w:rPr>
+          <w:rFonts w:hint="eastAsia"/>
+          <w:lang w:eastAsia="ko-KR"/>
+        </w:rPr>
+        <w:t xml:space="preserve"> </w:t>
+      </w:r>
+      <w:r>
+        <w:rPr>
+          <w:rFonts w:hint="eastAsia"/>
+          <w:lang w:eastAsia="ko-KR"/>
+        </w:rPr>
+        <w:t>있는</w:t>
+      </w:r>
+      <w:r>
+        <w:rPr>
+          <w:rFonts w:hint="eastAsia"/>
+          <w:lang w:eastAsia="ko-KR"/>
+        </w:rPr>
+        <w:t xml:space="preserve"> </w:t>
+      </w:r>
+      <w:r>
+        <w:rPr>
+          <w:rFonts w:hint="eastAsia"/>
+          <w:lang w:eastAsia="ko-KR"/>
+        </w:rPr>
+        <w:t>응용</w:t>
+      </w:r>
+      <w:r>
+        <w:rPr>
+          <w:rFonts w:hint="eastAsia"/>
+          <w:lang w:eastAsia="ko-KR"/>
+        </w:rPr>
+        <w:t xml:space="preserve"> </w:t>
+      </w:r>
+      <w:r>
+        <w:rPr>
+          <w:rFonts w:hint="eastAsia"/>
+          <w:lang w:eastAsia="ko-KR"/>
+        </w:rPr>
+        <w:t>프로그램</w:t>
+      </w:r>
+      <w:r>
+        <w:rPr>
+          <w:rFonts w:hint="eastAsia"/>
+          <w:lang w:eastAsia="ko-KR"/>
+        </w:rPr>
+        <w:t>이</w:t>
+      </w:r>
+      <w:r>
+        <w:rPr>
+          <w:rFonts w:hint="eastAsia"/>
+          <w:lang w:eastAsia="ko-KR"/>
+        </w:rPr>
+        <w:t>다</w:t>
+      </w:r>
+      <w:r>
+        <w:rPr>
+          <w:rFonts w:hint="eastAsia"/>
+          <w:lang w:eastAsia="ko-KR"/>
+        </w:rPr>
+        <w:t>.</w:t>
+      </w:r>
+      <w:r>
+        <w:rPr>
+          <w:lang w:eastAsia="ko-KR"/>
+        </w:rPr>
+        <w:t xml:space="preserve"> </w:t>
+      </w:r>
+      <w:r>
+        <w:rPr>
+          <w:rFonts w:hint="eastAsia"/>
+          <w:lang w:eastAsia="ko-KR"/>
+        </w:rPr>
+        <w:t>이것은</w:t>
+      </w:r>
+      <w:r>
+        <w:rPr>
+          <w:rFonts w:hint="eastAsia"/>
+          <w:lang w:eastAsia="ko-KR"/>
+        </w:rPr>
+        <w:t xml:space="preserve"> </w:t>
+      </w:r>
+      <w:r>
+        <w:rPr>
+          <w:rFonts w:hint="eastAsia"/>
+          <w:lang w:eastAsia="ko-KR"/>
+        </w:rPr>
+        <w:t>프로그래머의</w:t>
+      </w:r>
+      <w:r>
+        <w:rPr>
+          <w:rFonts w:hint="eastAsia"/>
+          <w:lang w:eastAsia="ko-KR"/>
+        </w:rPr>
+        <w:t xml:space="preserve"> </w:t>
+      </w:r>
+      <w:r>
+        <w:rPr>
+          <w:rFonts w:hint="eastAsia"/>
+          <w:lang w:eastAsia="ko-KR"/>
+        </w:rPr>
+        <w:t>가슴에서</w:t>
+      </w:r>
+      <w:r>
+        <w:rPr>
+          <w:rFonts w:hint="eastAsia"/>
+          <w:lang w:eastAsia="ko-KR"/>
+        </w:rPr>
+        <w:t xml:space="preserve"> </w:t>
+      </w:r>
+      <w:r>
+        <w:rPr>
+          <w:rFonts w:hint="eastAsia"/>
+          <w:lang w:eastAsia="ko-KR"/>
+        </w:rPr>
+        <w:t>엄청난</w:t>
+      </w:r>
+      <w:r>
+        <w:rPr>
+          <w:rFonts w:hint="eastAsia"/>
+          <w:lang w:eastAsia="ko-KR"/>
+        </w:rPr>
+        <w:t xml:space="preserve"> </w:t>
+      </w:r>
+      <w:r>
+        <w:rPr>
+          <w:rFonts w:hint="eastAsia"/>
+          <w:lang w:eastAsia="ko-KR"/>
+        </w:rPr>
+        <w:t>양의</w:t>
+      </w:r>
+      <w:r>
+        <w:rPr>
+          <w:rFonts w:hint="eastAsia"/>
+          <w:lang w:eastAsia="ko-KR"/>
+        </w:rPr>
+        <w:t xml:space="preserve"> </w:t>
+      </w:r>
+      <w:r>
+        <w:rPr>
+          <w:rFonts w:hint="eastAsia"/>
+          <w:lang w:eastAsia="ko-KR"/>
+        </w:rPr>
+        <w:t>무게를</w:t>
+      </w:r>
+      <w:r>
+        <w:rPr>
+          <w:rFonts w:hint="eastAsia"/>
+          <w:lang w:eastAsia="ko-KR"/>
+        </w:rPr>
+        <w:t xml:space="preserve"> </w:t>
+      </w:r>
+      <w:r>
+        <w:rPr>
+          <w:rFonts w:hint="eastAsia"/>
+          <w:lang w:eastAsia="ko-KR"/>
+        </w:rPr>
+        <w:t>가져</w:t>
+      </w:r>
+      <w:r>
+        <w:rPr>
+          <w:rFonts w:hint="eastAsia"/>
+          <w:lang w:eastAsia="ko-KR"/>
+        </w:rPr>
+        <w:t>온</w:t>
+      </w:r>
+      <w:r>
+        <w:rPr>
+          <w:rFonts w:hint="eastAsia"/>
+          <w:lang w:eastAsia="ko-KR"/>
+        </w:rPr>
+        <w:t>다</w:t>
+      </w:r>
+      <w:r>
+        <w:rPr>
+          <w:rFonts w:hint="eastAsia"/>
+          <w:lang w:eastAsia="ko-KR"/>
+        </w:rPr>
+        <w:t>.</w:t>
+      </w:r>
+      <w:r>
+        <w:rPr>
+          <w:lang w:eastAsia="ko-KR"/>
+        </w:rPr>
+        <w:t xml:space="preserve"> </w:t>
+      </w:r>
+      <w:proofErr w:type="spellStart"/>
+      <w:r>
+        <w:rPr>
+          <w:rFonts w:hint="eastAsia"/>
+          <w:lang w:eastAsia="ko-KR"/>
+        </w:rPr>
+        <w:t>디버거가</w:t>
+      </w:r>
+      <w:proofErr w:type="spellEnd"/>
+      <w:r>
+        <w:rPr>
+          <w:rFonts w:hint="eastAsia"/>
+          <w:lang w:eastAsia="ko-KR"/>
+        </w:rPr>
+        <w:t xml:space="preserve"> </w:t>
+      </w:r>
+      <w:r>
+        <w:rPr>
+          <w:rFonts w:hint="eastAsia"/>
+          <w:lang w:eastAsia="ko-KR"/>
+        </w:rPr>
+        <w:t>없는</w:t>
+      </w:r>
+      <w:r>
+        <w:rPr>
+          <w:rFonts w:hint="eastAsia"/>
+          <w:lang w:eastAsia="ko-KR"/>
+        </w:rPr>
+        <w:t xml:space="preserve"> </w:t>
+      </w:r>
+      <w:r>
+        <w:rPr>
+          <w:rFonts w:hint="eastAsia"/>
+          <w:lang w:eastAsia="ko-KR"/>
+        </w:rPr>
+        <w:t>경우</w:t>
+      </w:r>
+      <w:r>
+        <w:rPr>
+          <w:rFonts w:hint="eastAsia"/>
+          <w:lang w:eastAsia="ko-KR"/>
+        </w:rPr>
+        <w:t>라면</w:t>
+      </w:r>
+      <w:r>
+        <w:rPr>
+          <w:rFonts w:hint="eastAsia"/>
+          <w:lang w:eastAsia="ko-KR"/>
+        </w:rPr>
+        <w:t>,</w:t>
+      </w:r>
+      <w:r>
+        <w:rPr>
+          <w:lang w:eastAsia="ko-KR"/>
+        </w:rPr>
+        <w:t xml:space="preserve"> </w:t>
+      </w:r>
+      <w:r>
+        <w:rPr>
+          <w:rFonts w:hint="eastAsia"/>
+          <w:lang w:eastAsia="ko-KR"/>
+        </w:rPr>
+        <w:t>프로그래머는</w:t>
+      </w:r>
+      <w:r>
+        <w:rPr>
+          <w:rFonts w:hint="eastAsia"/>
+          <w:lang w:eastAsia="ko-KR"/>
+        </w:rPr>
+        <w:t xml:space="preserve"> </w:t>
+      </w:r>
+      <w:r>
+        <w:rPr>
+          <w:rFonts w:hint="eastAsia"/>
+          <w:lang w:eastAsia="ko-KR"/>
+        </w:rPr>
+        <w:t>코드를</w:t>
+      </w:r>
+      <w:r>
+        <w:rPr>
+          <w:rFonts w:hint="eastAsia"/>
+          <w:lang w:eastAsia="ko-KR"/>
+        </w:rPr>
+        <w:t xml:space="preserve"> </w:t>
+      </w:r>
+      <w:r>
+        <w:rPr>
+          <w:rFonts w:hint="eastAsia"/>
+          <w:lang w:eastAsia="ko-KR"/>
+        </w:rPr>
+        <w:t>읽고</w:t>
+      </w:r>
+      <w:r>
+        <w:rPr>
+          <w:rFonts w:hint="eastAsia"/>
+          <w:lang w:eastAsia="ko-KR"/>
+        </w:rPr>
+        <w:t xml:space="preserve"> </w:t>
+      </w:r>
+      <w:r>
+        <w:rPr>
+          <w:rFonts w:hint="eastAsia"/>
+          <w:lang w:eastAsia="ko-KR"/>
+        </w:rPr>
+        <w:t>실행을</w:t>
+      </w:r>
+      <w:r>
+        <w:rPr>
+          <w:rFonts w:hint="eastAsia"/>
+          <w:lang w:eastAsia="ko-KR"/>
+        </w:rPr>
+        <w:t xml:space="preserve"> </w:t>
+      </w:r>
+      <w:r>
+        <w:rPr>
+          <w:rFonts w:hint="eastAsia"/>
+          <w:lang w:eastAsia="ko-KR"/>
+        </w:rPr>
+        <w:t>추적하</w:t>
+      </w:r>
+      <w:r>
+        <w:rPr>
+          <w:rFonts w:hint="eastAsia"/>
+          <w:lang w:eastAsia="ko-KR"/>
+        </w:rPr>
+        <w:t>고</w:t>
+      </w:r>
+      <w:r>
+        <w:rPr>
+          <w:rFonts w:hint="eastAsia"/>
+          <w:lang w:eastAsia="ko-KR"/>
+        </w:rPr>
+        <w:t xml:space="preserve"> </w:t>
+      </w:r>
+      <w:r>
+        <w:rPr>
+          <w:rFonts w:hint="eastAsia"/>
+          <w:lang w:eastAsia="ko-KR"/>
+        </w:rPr>
+        <w:t>응용</w:t>
+      </w:r>
+      <w:r>
+        <w:rPr>
+          <w:rFonts w:hint="eastAsia"/>
+          <w:lang w:eastAsia="ko-KR"/>
+        </w:rPr>
+        <w:t xml:space="preserve"> </w:t>
+      </w:r>
+      <w:r>
+        <w:rPr>
+          <w:rFonts w:hint="eastAsia"/>
+          <w:lang w:eastAsia="ko-KR"/>
+        </w:rPr>
+        <w:t>프로그램에서</w:t>
+      </w:r>
+      <w:r>
+        <w:rPr>
+          <w:rFonts w:hint="eastAsia"/>
+          <w:lang w:eastAsia="ko-KR"/>
+        </w:rPr>
+        <w:t xml:space="preserve"> </w:t>
+      </w:r>
+      <w:r>
+        <w:rPr>
+          <w:rFonts w:hint="eastAsia"/>
+          <w:lang w:eastAsia="ko-KR"/>
+        </w:rPr>
+        <w:t>세그먼트</w:t>
+      </w:r>
+      <w:r>
+        <w:rPr>
+          <w:rFonts w:hint="eastAsia"/>
+          <w:lang w:eastAsia="ko-KR"/>
+        </w:rPr>
+        <w:t xml:space="preserve"> </w:t>
+      </w:r>
+      <w:r>
+        <w:rPr>
+          <w:rFonts w:hint="eastAsia"/>
+          <w:lang w:eastAsia="ko-KR"/>
+        </w:rPr>
+        <w:t>위반이</w:t>
+      </w:r>
+      <w:r>
+        <w:rPr>
+          <w:rFonts w:hint="eastAsia"/>
+          <w:lang w:eastAsia="ko-KR"/>
+        </w:rPr>
+        <w:t xml:space="preserve"> </w:t>
+      </w:r>
+      <w:r>
+        <w:rPr>
+          <w:rFonts w:hint="eastAsia"/>
+          <w:lang w:eastAsia="ko-KR"/>
+        </w:rPr>
+        <w:t>발생하거나</w:t>
+      </w:r>
+      <w:r>
+        <w:rPr>
+          <w:rFonts w:hint="eastAsia"/>
+          <w:lang w:eastAsia="ko-KR"/>
+        </w:rPr>
+        <w:t xml:space="preserve"> </w:t>
+      </w:r>
+      <w:r>
+        <w:rPr>
+          <w:rFonts w:hint="eastAsia"/>
+          <w:lang w:eastAsia="ko-KR"/>
+        </w:rPr>
+        <w:t>무한</w:t>
+      </w:r>
+      <w:r>
+        <w:rPr>
+          <w:rFonts w:hint="eastAsia"/>
+          <w:lang w:eastAsia="ko-KR"/>
+        </w:rPr>
+        <w:t xml:space="preserve"> </w:t>
+      </w:r>
+      <w:r>
+        <w:rPr>
+          <w:rFonts w:hint="eastAsia"/>
+          <w:lang w:eastAsia="ko-KR"/>
+        </w:rPr>
+        <w:t>루프에</w:t>
+      </w:r>
+      <w:r>
+        <w:rPr>
+          <w:rFonts w:hint="eastAsia"/>
+          <w:lang w:eastAsia="ko-KR"/>
+        </w:rPr>
+        <w:t xml:space="preserve"> </w:t>
+      </w:r>
+      <w:r>
+        <w:rPr>
+          <w:rFonts w:hint="eastAsia"/>
+          <w:lang w:eastAsia="ko-KR"/>
+        </w:rPr>
+        <w:t>들어가는</w:t>
+      </w:r>
+      <w:r>
+        <w:rPr>
+          <w:rFonts w:hint="eastAsia"/>
+          <w:lang w:eastAsia="ko-KR"/>
+        </w:rPr>
+        <w:t xml:space="preserve"> </w:t>
+      </w:r>
+      <w:r>
+        <w:rPr>
+          <w:rFonts w:hint="eastAsia"/>
+          <w:lang w:eastAsia="ko-KR"/>
+        </w:rPr>
+        <w:t>이유를</w:t>
+      </w:r>
+      <w:r>
+        <w:rPr>
+          <w:rFonts w:hint="eastAsia"/>
+          <w:lang w:eastAsia="ko-KR"/>
+        </w:rPr>
+        <w:t xml:space="preserve"> </w:t>
+      </w:r>
+      <w:r>
+        <w:rPr>
+          <w:rFonts w:hint="eastAsia"/>
+          <w:lang w:eastAsia="ko-KR"/>
+        </w:rPr>
+        <w:t>찾는</w:t>
+      </w:r>
+      <w:r>
+        <w:rPr>
+          <w:rFonts w:hint="eastAsia"/>
+          <w:lang w:eastAsia="ko-KR"/>
+        </w:rPr>
+        <w:t xml:space="preserve"> </w:t>
+      </w:r>
+      <w:r>
+        <w:rPr>
+          <w:rFonts w:hint="eastAsia"/>
+          <w:lang w:eastAsia="ko-KR"/>
+        </w:rPr>
+        <w:t>데</w:t>
+      </w:r>
+      <w:r>
+        <w:rPr>
+          <w:rFonts w:hint="eastAsia"/>
+          <w:lang w:eastAsia="ko-KR"/>
+        </w:rPr>
+        <w:t xml:space="preserve"> </w:t>
+      </w:r>
+      <w:r>
+        <w:rPr>
+          <w:rFonts w:hint="eastAsia"/>
+          <w:lang w:eastAsia="ko-KR"/>
+        </w:rPr>
+        <w:t>많은</w:t>
+      </w:r>
+      <w:r>
+        <w:rPr>
+          <w:rFonts w:hint="eastAsia"/>
+          <w:lang w:eastAsia="ko-KR"/>
+        </w:rPr>
+        <w:t xml:space="preserve"> </w:t>
+      </w:r>
+      <w:r>
+        <w:rPr>
+          <w:rFonts w:hint="eastAsia"/>
+          <w:lang w:eastAsia="ko-KR"/>
+        </w:rPr>
+        <w:t>시간을</w:t>
+      </w:r>
+      <w:r>
+        <w:rPr>
+          <w:rFonts w:hint="eastAsia"/>
+          <w:lang w:eastAsia="ko-KR"/>
+        </w:rPr>
+        <w:t xml:space="preserve"> </w:t>
+      </w:r>
+      <w:r>
+        <w:rPr>
+          <w:rFonts w:hint="eastAsia"/>
+          <w:lang w:eastAsia="ko-KR"/>
+        </w:rPr>
+        <w:t>소비해야만</w:t>
+      </w:r>
+      <w:r>
+        <w:rPr>
+          <w:rFonts w:hint="eastAsia"/>
+          <w:lang w:eastAsia="ko-KR"/>
+        </w:rPr>
+        <w:t xml:space="preserve"> </w:t>
+      </w:r>
+      <w:r>
+        <w:rPr>
+          <w:rFonts w:hint="eastAsia"/>
+          <w:lang w:eastAsia="ko-KR"/>
+        </w:rPr>
+        <w:t>한다</w:t>
+      </w:r>
+      <w:r>
+        <w:rPr>
+          <w:rFonts w:hint="eastAsia"/>
+          <w:lang w:eastAsia="ko-KR"/>
+        </w:rPr>
+        <w:t>.</w:t>
+      </w:r>
+    </w:p>
+    <w:p>
+      <w:pPr>
+        <w:rPr>
+          <w:rFonts w:hint="eastAsia"/>
+          <w:lang w:eastAsia="ko-KR"/>
+        </w:rPr>
+      </w:pPr>
+      <w:r>
+        <w:rPr>
+          <w:rFonts w:hint="eastAsia"/>
+          <w:lang w:eastAsia="ko-KR"/>
+        </w:rPr>
+        <w:t>GDB</w:t>
+      </w:r>
+      <w:r>
+        <w:rPr>
+          <w:rFonts w:hint="eastAsia"/>
+          <w:lang w:eastAsia="ko-KR"/>
+        </w:rPr>
+        <w:t>는</w:t>
+      </w:r>
+      <w:r>
+        <w:rPr>
+          <w:rFonts w:hint="eastAsia"/>
+          <w:lang w:eastAsia="ko-KR"/>
+        </w:rPr>
+        <w:t xml:space="preserve"> GNU DeBugger</w:t>
+      </w:r>
+      <w:r>
+        <w:rPr>
+          <w:vertAlign w:val="superscript"/>
+          <w:lang w:eastAsia="ko-KR"/>
+        </w:rPr>
+        <w:t>1</w:t>
+      </w:r>
+      <w:r>
+        <w:rPr>
+          <w:lang w:eastAsia="ko-KR"/>
+        </w:rPr>
+        <w:t xml:space="preserve"> </w:t>
+      </w:r>
+      <w:r>
+        <w:rPr>
+          <w:rFonts w:hint="eastAsia"/>
+          <w:lang w:eastAsia="ko-KR"/>
+        </w:rPr>
+        <w:t>이</w:t>
+      </w:r>
+      <w:r>
+        <w:rPr>
+          <w:rFonts w:hint="eastAsia"/>
+          <w:lang w:eastAsia="ko-KR"/>
+        </w:rPr>
+        <w:t>다</w:t>
+      </w:r>
+      <w:r>
+        <w:rPr>
+          <w:rFonts w:hint="eastAsia"/>
+          <w:lang w:eastAsia="ko-KR"/>
+        </w:rPr>
+        <w:t>.</w:t>
+      </w:r>
+      <w:r>
+        <w:rPr>
+          <w:lang w:eastAsia="ko-KR"/>
+        </w:rPr>
+        <w:t xml:space="preserve"> </w:t>
+      </w:r>
+      <w:r>
+        <w:rPr>
+          <w:rFonts w:hint="eastAsia"/>
+          <w:lang w:eastAsia="ko-KR"/>
+        </w:rPr>
+        <w:t>이것은</w:t>
+      </w:r>
+      <w:r>
+        <w:rPr>
+          <w:rFonts w:hint="eastAsia"/>
+          <w:lang w:eastAsia="ko-KR"/>
+        </w:rPr>
+        <w:t xml:space="preserve"> </w:t>
+      </w:r>
+      <w:r>
+        <w:rPr>
+          <w:rFonts w:hint="eastAsia"/>
+          <w:lang w:eastAsia="ko-KR"/>
+        </w:rPr>
+        <w:t>GCC(GNU</w:t>
+      </w:r>
+      <w:r>
+        <w:rPr>
+          <w:lang w:eastAsia="ko-KR"/>
+        </w:rPr>
+        <w:t xml:space="preserve"> </w:t>
+      </w:r>
+      <w:r>
+        <w:rPr>
+          <w:rFonts w:hint="eastAsia"/>
+          <w:lang w:eastAsia="ko-KR"/>
+        </w:rPr>
+        <w:t>C</w:t>
+      </w:r>
+      <w:r>
+        <w:rPr>
+          <w:lang w:eastAsia="ko-KR"/>
+        </w:rPr>
+        <w:t>ompiler Collection)</w:t>
+      </w:r>
+      <w:r>
+        <w:rPr>
+          <w:rFonts w:hint="eastAsia"/>
+          <w:lang w:eastAsia="ko-KR"/>
+        </w:rPr>
+        <w:t>에서</w:t>
+      </w:r>
+      <w:r>
+        <w:rPr>
+          <w:rFonts w:hint="eastAsia"/>
+          <w:lang w:eastAsia="ko-KR"/>
+        </w:rPr>
+        <w:t xml:space="preserve"> </w:t>
+      </w:r>
+      <w:r>
+        <w:rPr>
+          <w:rFonts w:hint="eastAsia"/>
+          <w:lang w:eastAsia="ko-KR"/>
+        </w:rPr>
+        <w:t>컴파일한</w:t>
+      </w:r>
+      <w:r>
+        <w:rPr>
+          <w:rFonts w:hint="eastAsia"/>
+          <w:lang w:eastAsia="ko-KR"/>
+        </w:rPr>
+        <w:t xml:space="preserve"> </w:t>
+      </w:r>
+      <w:r>
+        <w:rPr>
+          <w:rFonts w:hint="eastAsia"/>
+          <w:lang w:eastAsia="ko-KR"/>
+        </w:rPr>
+        <w:t>코드를</w:t>
+      </w:r>
+      <w:r>
+        <w:rPr>
+          <w:rFonts w:hint="eastAsia"/>
+          <w:lang w:eastAsia="ko-KR"/>
+        </w:rPr>
+        <w:t xml:space="preserve"> </w:t>
+      </w:r>
+      <w:r>
+        <w:rPr>
+          <w:rFonts w:hint="eastAsia"/>
+          <w:lang w:eastAsia="ko-KR"/>
+        </w:rPr>
+        <w:t>디버깅하는</w:t>
+      </w:r>
+      <w:r>
+        <w:rPr>
+          <w:rFonts w:hint="eastAsia"/>
+          <w:lang w:eastAsia="ko-KR"/>
+        </w:rPr>
+        <w:t xml:space="preserve"> </w:t>
+      </w:r>
+      <w:r>
+        <w:rPr>
+          <w:rFonts w:hint="eastAsia"/>
+          <w:lang w:eastAsia="ko-KR"/>
+        </w:rPr>
+        <w:t>데</w:t>
+      </w:r>
+      <w:r>
+        <w:rPr>
+          <w:rFonts w:hint="eastAsia"/>
+          <w:lang w:eastAsia="ko-KR"/>
+        </w:rPr>
+        <w:t xml:space="preserve"> </w:t>
+      </w:r>
+      <w:r>
+        <w:rPr>
+          <w:rFonts w:hint="eastAsia"/>
+          <w:lang w:eastAsia="ko-KR"/>
+        </w:rPr>
+        <w:t>사용</w:t>
+      </w:r>
+      <w:r>
+        <w:rPr>
+          <w:rFonts w:hint="eastAsia"/>
+          <w:lang w:eastAsia="ko-KR"/>
+        </w:rPr>
+        <w:t>된</w:t>
+      </w:r>
+      <w:r>
+        <w:rPr>
+          <w:rFonts w:hint="eastAsia"/>
+          <w:lang w:eastAsia="ko-KR"/>
+        </w:rPr>
+        <w:t>다</w:t>
+      </w:r>
+      <w:r>
+        <w:rPr>
+          <w:rFonts w:hint="eastAsia"/>
+          <w:lang w:eastAsia="ko-KR"/>
+        </w:rPr>
+        <w:t>.</w:t>
+      </w:r>
+      <w:r>
+        <w:rPr>
+          <w:lang w:eastAsia="ko-KR"/>
+        </w:rPr>
+        <w:t xml:space="preserve"> </w:t>
+      </w:r>
+      <w:r>
+        <w:rPr>
+          <w:rFonts w:hint="eastAsia"/>
+          <w:lang w:eastAsia="ko-KR"/>
+        </w:rPr>
+        <w:t>이것은</w:t>
+      </w:r>
+      <w:r>
+        <w:rPr>
+          <w:rFonts w:hint="eastAsia"/>
+          <w:lang w:eastAsia="ko-KR"/>
+        </w:rPr>
+        <w:t xml:space="preserve"> </w:t>
+      </w:r>
+      <w:r>
+        <w:rPr>
+          <w:rFonts w:hint="eastAsia"/>
+          <w:lang w:eastAsia="ko-KR"/>
+        </w:rPr>
+        <w:t>가장</w:t>
+      </w:r>
+      <w:r>
+        <w:rPr>
+          <w:rFonts w:hint="eastAsia"/>
+          <w:lang w:eastAsia="ko-KR"/>
+        </w:rPr>
+        <w:t xml:space="preserve"> </w:t>
+      </w:r>
+      <w:r>
+        <w:rPr>
+          <w:rFonts w:hint="eastAsia"/>
+          <w:lang w:eastAsia="ko-KR"/>
+        </w:rPr>
+        <w:t>정교한</w:t>
+      </w:r>
+      <w:r>
+        <w:rPr>
+          <w:rFonts w:hint="eastAsia"/>
+          <w:lang w:eastAsia="ko-KR"/>
+        </w:rPr>
+        <w:t xml:space="preserve"> </w:t>
+      </w:r>
+      <w:r>
+        <w:rPr>
+          <w:rFonts w:hint="eastAsia"/>
+          <w:lang w:eastAsia="ko-KR"/>
+        </w:rPr>
+        <w:t>소프트웨어조차도</w:t>
+      </w:r>
+      <w:r>
+        <w:rPr>
+          <w:rFonts w:hint="eastAsia"/>
+          <w:lang w:eastAsia="ko-KR"/>
+        </w:rPr>
+        <w:t xml:space="preserve"> </w:t>
+      </w:r>
+      <w:r>
+        <w:rPr>
+          <w:rFonts w:hint="eastAsia"/>
+          <w:lang w:eastAsia="ko-KR"/>
+        </w:rPr>
+        <w:t>디버깅</w:t>
+      </w:r>
+      <w:r>
+        <w:rPr>
+          <w:rFonts w:hint="eastAsia"/>
+          <w:lang w:eastAsia="ko-KR"/>
+        </w:rPr>
+        <w:t xml:space="preserve"> </w:t>
+      </w:r>
+      <w:r>
+        <w:rPr>
+          <w:rFonts w:hint="eastAsia"/>
+          <w:lang w:eastAsia="ko-KR"/>
+        </w:rPr>
+        <w:t>할</w:t>
+      </w:r>
+      <w:r>
+        <w:rPr>
+          <w:rFonts w:hint="eastAsia"/>
+          <w:lang w:eastAsia="ko-KR"/>
+        </w:rPr>
+        <w:t xml:space="preserve"> </w:t>
+      </w:r>
+      <w:r>
+        <w:rPr>
+          <w:rFonts w:hint="eastAsia"/>
+          <w:lang w:eastAsia="ko-KR"/>
+        </w:rPr>
+        <w:t>수</w:t>
+      </w:r>
+      <w:r>
+        <w:rPr>
+          <w:rFonts w:hint="eastAsia"/>
+          <w:lang w:eastAsia="ko-KR"/>
+        </w:rPr>
+        <w:t xml:space="preserve"> </w:t>
+      </w:r>
+      <w:r>
+        <w:rPr>
+          <w:rFonts w:hint="eastAsia"/>
+          <w:lang w:eastAsia="ko-KR"/>
+        </w:rPr>
+        <w:t>있는</w:t>
+      </w:r>
+      <w:r>
+        <w:rPr>
+          <w:rFonts w:hint="eastAsia"/>
+          <w:lang w:eastAsia="ko-KR"/>
+        </w:rPr>
+        <w:t xml:space="preserve"> </w:t>
+      </w:r>
+      <w:r>
+        <w:rPr>
+          <w:rFonts w:hint="eastAsia"/>
+          <w:lang w:eastAsia="ko-KR"/>
+        </w:rPr>
+        <w:t>매우</w:t>
+      </w:r>
+      <w:r>
+        <w:rPr>
+          <w:rFonts w:hint="eastAsia"/>
+          <w:lang w:eastAsia="ko-KR"/>
+        </w:rPr>
+        <w:t xml:space="preserve"> </w:t>
+      </w:r>
+      <w:r>
+        <w:rPr>
+          <w:rFonts w:hint="eastAsia"/>
+          <w:lang w:eastAsia="ko-KR"/>
+        </w:rPr>
+        <w:t>강력한</w:t>
+      </w:r>
+      <w:r>
+        <w:rPr>
+          <w:rFonts w:hint="eastAsia"/>
+          <w:lang w:eastAsia="ko-KR"/>
+        </w:rPr>
+        <w:t xml:space="preserve"> </w:t>
+      </w:r>
+      <w:proofErr w:type="spellStart"/>
+      <w:r>
+        <w:rPr>
+          <w:rFonts w:hint="eastAsia"/>
+          <w:lang w:eastAsia="ko-KR"/>
+        </w:rPr>
+        <w:t>디버거</w:t>
+      </w:r>
+      <w:r>
+        <w:rPr>
+          <w:rFonts w:hint="eastAsia"/>
+          <w:lang w:eastAsia="ko-KR"/>
+        </w:rPr>
+        <w:t>이</w:t>
+      </w:r>
+      <w:r>
+        <w:rPr>
+          <w:rFonts w:hint="eastAsia"/>
+          <w:lang w:eastAsia="ko-KR"/>
+        </w:rPr>
+        <w:t>다</w:t>
+      </w:r>
+      <w:proofErr w:type="spellEnd"/>
+      <w:r>
+        <w:rPr>
+          <w:rFonts w:hint="eastAsia"/>
+          <w:lang w:eastAsia="ko-KR"/>
+        </w:rPr>
+        <w:t>.</w:t>
+      </w:r>
+      <w:r>
+        <w:rPr>
+          <w:lang w:eastAsia="ko-KR"/>
+        </w:rPr>
+        <w:t xml:space="preserve"> </w:t>
+      </w:r>
+      <w:r>
+        <w:rPr>
+          <w:rFonts w:hint="eastAsia"/>
+          <w:lang w:eastAsia="ko-KR"/>
+        </w:rPr>
+        <w:t>이</w:t>
+      </w:r>
+      <w:r>
+        <w:rPr>
+          <w:rFonts w:hint="eastAsia"/>
+          <w:lang w:eastAsia="ko-KR"/>
+        </w:rPr>
+        <w:t xml:space="preserve"> </w:t>
+      </w:r>
+      <w:r>
+        <w:rPr>
+          <w:rFonts w:hint="eastAsia"/>
+          <w:lang w:eastAsia="ko-KR"/>
+        </w:rPr>
+        <w:t>문서는</w:t>
+      </w:r>
+      <w:r>
+        <w:rPr>
+          <w:rFonts w:hint="eastAsia"/>
+          <w:lang w:eastAsia="ko-KR"/>
+        </w:rPr>
+        <w:t xml:space="preserve"> </w:t>
+      </w:r>
+      <w:r>
+        <w:rPr>
+          <w:rFonts w:hint="eastAsia"/>
+          <w:lang w:eastAsia="ko-KR"/>
+        </w:rPr>
+        <w:t>초급</w:t>
+      </w:r>
+      <w:r>
+        <w:rPr>
+          <w:rFonts w:hint="eastAsia"/>
+          <w:lang w:eastAsia="ko-KR"/>
+        </w:rPr>
+        <w:t xml:space="preserve"> </w:t>
+      </w:r>
+      <w:r>
+        <w:rPr>
+          <w:rFonts w:hint="eastAsia"/>
+          <w:lang w:eastAsia="ko-KR"/>
+        </w:rPr>
+        <w:t>또는</w:t>
+      </w:r>
+      <w:r>
+        <w:rPr>
+          <w:rFonts w:hint="eastAsia"/>
+          <w:lang w:eastAsia="ko-KR"/>
+        </w:rPr>
+        <w:t xml:space="preserve"> </w:t>
+      </w:r>
+      <w:r>
+        <w:rPr>
+          <w:rFonts w:hint="eastAsia"/>
+          <w:lang w:eastAsia="ko-KR"/>
+        </w:rPr>
+        <w:t>고급</w:t>
+      </w:r>
+      <w:r>
+        <w:rPr>
+          <w:rFonts w:hint="eastAsia"/>
+          <w:lang w:eastAsia="ko-KR"/>
+        </w:rPr>
+        <w:t xml:space="preserve"> </w:t>
+      </w:r>
+      <w:r>
+        <w:rPr>
+          <w:rFonts w:hint="eastAsia"/>
+          <w:lang w:eastAsia="ko-KR"/>
+        </w:rPr>
+        <w:t>프로그래머를</w:t>
+      </w:r>
+      <w:r>
+        <w:rPr>
+          <w:rFonts w:hint="eastAsia"/>
+          <w:lang w:eastAsia="ko-KR"/>
+        </w:rPr>
+        <w:t xml:space="preserve"> </w:t>
+      </w:r>
+      <w:r>
+        <w:rPr>
+          <w:rFonts w:hint="eastAsia"/>
+          <w:lang w:eastAsia="ko-KR"/>
+        </w:rPr>
+        <w:t>위한</w:t>
+      </w:r>
+      <w:r>
+        <w:rPr>
+          <w:rFonts w:hint="eastAsia"/>
+          <w:lang w:eastAsia="ko-KR"/>
+        </w:rPr>
+        <w:t xml:space="preserve"> </w:t>
+      </w:r>
+      <w:r>
+        <w:rPr>
+          <w:rFonts w:hint="eastAsia"/>
+          <w:lang w:eastAsia="ko-KR"/>
+        </w:rPr>
+        <w:t>것으로</w:t>
+      </w:r>
+      <w:r>
+        <w:rPr>
+          <w:rFonts w:hint="eastAsia"/>
+          <w:lang w:eastAsia="ko-KR"/>
+        </w:rPr>
+        <w:t xml:space="preserve">, </w:t>
+      </w:r>
+      <w:r>
+        <w:rPr>
+          <w:rFonts w:hint="eastAsia"/>
+          <w:lang w:eastAsia="ko-KR"/>
+        </w:rPr>
+        <w:t>포괄적인</w:t>
+      </w:r>
+      <w:r>
+        <w:rPr>
+          <w:rFonts w:hint="eastAsia"/>
+          <w:lang w:eastAsia="ko-KR"/>
+        </w:rPr>
+        <w:t xml:space="preserve"> </w:t>
+      </w:r>
+      <w:r>
+        <w:rPr>
+          <w:rFonts w:hint="eastAsia"/>
+          <w:lang w:eastAsia="ko-KR"/>
+        </w:rPr>
+        <w:t>안내서가</w:t>
+      </w:r>
+      <w:r>
+        <w:rPr>
+          <w:rFonts w:hint="eastAsia"/>
+          <w:lang w:eastAsia="ko-KR"/>
+        </w:rPr>
+        <w:t xml:space="preserve"> </w:t>
+      </w:r>
+      <w:r>
+        <w:rPr>
+          <w:rFonts w:hint="eastAsia"/>
+          <w:lang w:eastAsia="ko-KR"/>
+        </w:rPr>
+        <w:t>아니라</w:t>
+      </w:r>
+      <w:r>
+        <w:rPr>
+          <w:rFonts w:hint="eastAsia"/>
+          <w:lang w:eastAsia="ko-KR"/>
+        </w:rPr>
+        <w:t xml:space="preserve"> </w:t>
+      </w:r>
+      <w:proofErr w:type="spellStart"/>
+      <w:r>
+        <w:rPr>
+          <w:rFonts w:hint="eastAsia"/>
+          <w:lang w:eastAsia="ko-KR"/>
+        </w:rPr>
+        <w:t>gdb</w:t>
+      </w:r>
+      <w:proofErr w:type="spellEnd"/>
+      <w:r>
+        <w:rPr>
+          <w:rFonts w:hint="eastAsia"/>
+          <w:lang w:eastAsia="ko-KR"/>
+        </w:rPr>
+        <w:t>에</w:t>
+      </w:r>
+      <w:r>
+        <w:rPr>
+          <w:rFonts w:hint="eastAsia"/>
+          <w:lang w:eastAsia="ko-KR"/>
+        </w:rPr>
+        <w:t xml:space="preserve"> </w:t>
+      </w:r>
+      <w:r>
+        <w:rPr>
+          <w:rFonts w:hint="eastAsia"/>
+          <w:lang w:eastAsia="ko-KR"/>
+        </w:rPr>
+        <w:t>대한</w:t>
+      </w:r>
+      <w:r>
+        <w:rPr>
+          <w:rFonts w:hint="eastAsia"/>
+          <w:lang w:eastAsia="ko-KR"/>
+        </w:rPr>
+        <w:t xml:space="preserve"> </w:t>
+      </w:r>
+      <w:r>
+        <w:rPr>
+          <w:rFonts w:hint="eastAsia"/>
+          <w:lang w:eastAsia="ko-KR"/>
+        </w:rPr>
+        <w:t>소개</w:t>
+      </w:r>
+      <w:r>
+        <w:rPr>
+          <w:rFonts w:hint="eastAsia"/>
+          <w:lang w:eastAsia="ko-KR"/>
+        </w:rPr>
+        <w:t>이</w:t>
+      </w:r>
+      <w:r>
+        <w:rPr>
+          <w:rFonts w:hint="eastAsia"/>
+          <w:lang w:eastAsia="ko-KR"/>
+        </w:rPr>
+        <w:t>다</w:t>
+      </w:r>
+      <w:r>
+        <w:rPr>
+          <w:rFonts w:hint="eastAsia"/>
+          <w:lang w:eastAsia="ko-KR"/>
+        </w:rPr>
+        <w:t>.</w:t>
+      </w:r>
+      <w:r>
+        <w:rPr>
+          <w:lang w:eastAsia="ko-KR"/>
+        </w:rPr>
+        <w:t xml:space="preserve"> </w:t>
+      </w:r>
+      <w:r>
+        <w:rPr>
+          <w:rFonts w:hint="eastAsia"/>
+          <w:lang w:eastAsia="ko-KR"/>
+        </w:rPr>
+        <w:t>이</w:t>
+      </w:r>
+      <w:r>
+        <w:rPr>
+          <w:rFonts w:hint="eastAsia"/>
+          <w:lang w:eastAsia="ko-KR"/>
+        </w:rPr>
+        <w:t xml:space="preserve"> </w:t>
+      </w:r>
+      <w:r>
+        <w:rPr>
+          <w:rFonts w:hint="eastAsia"/>
+          <w:lang w:eastAsia="ko-KR"/>
+        </w:rPr>
+        <w:t>안내서는</w:t>
+      </w:r>
+      <w:r>
+        <w:rPr>
+          <w:rFonts w:hint="eastAsia"/>
+          <w:lang w:eastAsia="ko-KR"/>
+        </w:rPr>
+        <w:t xml:space="preserve"> </w:t>
+      </w:r>
+      <w:r>
+        <w:rPr>
+          <w:rFonts w:hint="eastAsia"/>
+          <w:lang w:eastAsia="ko-KR"/>
+        </w:rPr>
+        <w:t>독자가</w:t>
+      </w:r>
+      <w:r>
+        <w:rPr>
+          <w:rFonts w:hint="eastAsia"/>
+          <w:lang w:eastAsia="ko-KR"/>
+        </w:rPr>
+        <w:t xml:space="preserve"> C </w:t>
+      </w:r>
+      <w:r>
+        <w:rPr>
+          <w:rFonts w:hint="eastAsia"/>
+          <w:lang w:eastAsia="ko-KR"/>
+        </w:rPr>
+        <w:t>언어에</w:t>
+      </w:r>
+      <w:r>
+        <w:rPr>
+          <w:rFonts w:hint="eastAsia"/>
+          <w:lang w:eastAsia="ko-KR"/>
+        </w:rPr>
+        <w:t xml:space="preserve"> </w:t>
+      </w:r>
+      <w:r>
+        <w:rPr>
+          <w:rFonts w:hint="eastAsia"/>
+          <w:lang w:eastAsia="ko-KR"/>
+        </w:rPr>
+        <w:t>대해</w:t>
+      </w:r>
+      <w:r>
+        <w:rPr>
+          <w:rFonts w:hint="eastAsia"/>
+          <w:lang w:eastAsia="ko-KR"/>
+        </w:rPr>
+        <w:t xml:space="preserve"> </w:t>
+      </w:r>
+      <w:r>
+        <w:rPr>
+          <w:rFonts w:hint="eastAsia"/>
+          <w:lang w:eastAsia="ko-KR"/>
+        </w:rPr>
+        <w:t>합리적인</w:t>
+      </w:r>
+      <w:r>
+        <w:rPr>
+          <w:rFonts w:hint="eastAsia"/>
+          <w:lang w:eastAsia="ko-KR"/>
+        </w:rPr>
+        <w:t xml:space="preserve"> </w:t>
+      </w:r>
+      <w:r>
+        <w:rPr>
+          <w:rFonts w:hint="eastAsia"/>
+          <w:lang w:eastAsia="ko-KR"/>
+        </w:rPr>
+        <w:t>수준으로</w:t>
+      </w:r>
+      <w:r>
+        <w:rPr>
+          <w:rFonts w:hint="eastAsia"/>
+          <w:lang w:eastAsia="ko-KR"/>
+        </w:rPr>
+        <w:t xml:space="preserve"> </w:t>
+      </w:r>
+      <w:r>
+        <w:rPr>
+          <w:rFonts w:hint="eastAsia"/>
+          <w:lang w:eastAsia="ko-KR"/>
+        </w:rPr>
+        <w:t>친숙하다고</w:t>
+      </w:r>
+      <w:r>
+        <w:rPr>
+          <w:rFonts w:hint="eastAsia"/>
+          <w:lang w:eastAsia="ko-KR"/>
+        </w:rPr>
+        <w:t xml:space="preserve"> </w:t>
+      </w:r>
+      <w:r>
+        <w:rPr>
+          <w:rFonts w:hint="eastAsia"/>
+          <w:lang w:eastAsia="ko-KR"/>
+        </w:rPr>
+        <w:t>가정</w:t>
+      </w:r>
+      <w:r>
+        <w:rPr>
+          <w:rFonts w:hint="eastAsia"/>
+          <w:lang w:eastAsia="ko-KR"/>
+        </w:rPr>
+        <w:t>한</w:t>
+      </w:r>
+      <w:r>
+        <w:rPr>
+          <w:rFonts w:hint="eastAsia"/>
+          <w:lang w:eastAsia="ko-KR"/>
+        </w:rPr>
+        <w:t>다</w:t>
+      </w:r>
+      <w:r>
+        <w:rPr>
+          <w:rFonts w:hint="eastAsia"/>
+          <w:lang w:eastAsia="ko-KR"/>
+        </w:rPr>
+        <w:t>.</w:t>
+      </w:r>
+    </w:p>
+    <w:p>
+      <w:pPr>
+        <w:pStyle w:val="2"/>
+        <w:rPr>
+          <w:lang w:eastAsia="ko-KR"/>
+        </w:rPr>
+      </w:pPr>
+      <w:r>
+        <w:rPr>
+          <w:lang w:eastAsia="ko-KR"/>
+        </w:rPr>
+        <w:t>GDB Basics</w:t>
+      </w:r>
+    </w:p>
+    <w:p>
+      <w:pPr>
+        <w:pStyle w:val="3"/>
+        <w:rPr>
+          <w:lang w:eastAsia="ko-KR"/>
+        </w:rPr>
+      </w:pPr>
+      <w:r>
+        <w:rPr>
+          <w:lang w:eastAsia="ko-KR"/>
+        </w:rPr>
+        <w:t>Behind the scenes</w:t>
+      </w:r>
+    </w:p>
+    <w:p>
+      <w:pPr>
+        <w:rPr>
+          <w:lang w:eastAsia="ko-KR"/>
+        </w:rPr>
+      </w:pPr>
+      <w:bookmarkStart w:id="13" w:name="_GoBack"/>
       <w:bookmarkEnd w:id="13"/>
-      <w:proofErr w:type="spellEnd"/>
     </w:p>
     <w:p>
       <w:pPr>
@@ -56725,8 +59123,90 @@
           <w:lang w:eastAsia="ko-KR"/>
         </w:rPr>
       </w:pPr>
-      <w:bookmarkStart w:id="14" w:name="_GoBack"/>
-      <w:bookmarkEnd w:id="14"/>
+    </w:p>
+    <w:p>
+      <w:pPr>
+        <w:rPr>
+          <w:lang w:eastAsia="ko-KR"/>
+        </w:rPr>
+      </w:pPr>
+    </w:p>
+    <w:p>
+      <w:pPr>
+        <w:rPr>
+          <w:lang w:eastAsia="ko-KR"/>
+        </w:rPr>
+      </w:pPr>
+    </w:p>
+    <w:p>
+      <w:pPr>
+        <w:rPr>
+          <w:lang w:eastAsia="ko-KR"/>
+        </w:rPr>
+      </w:pPr>
+    </w:p>
+    <w:p>
+      <w:pPr>
+        <w:rPr>
+          <w:lang w:eastAsia="ko-KR"/>
+        </w:rPr>
+      </w:pPr>
+    </w:p>
+    <w:p>
+      <w:pPr>
+        <w:rPr>
+          <w:lang w:eastAsia="ko-KR"/>
+        </w:rPr>
+      </w:pPr>
+    </w:p>
+    <w:p>
+      <w:pPr>
+        <w:rPr>
+          <w:lang w:eastAsia="ko-KR"/>
+        </w:rPr>
+      </w:pPr>
+    </w:p>
+    <w:p>
+      <w:pPr>
+        <w:rPr>
+          <w:lang w:eastAsia="ko-KR"/>
+        </w:rPr>
+      </w:pPr>
+    </w:p>
+    <w:p>
+      <w:pPr>
+        <w:rPr>
+          <w:lang w:eastAsia="ko-KR"/>
+        </w:rPr>
+      </w:pPr>
+    </w:p>
+    <w:p>
+      <w:pPr>
+        <w:rPr>
+          <w:lang w:eastAsia="ko-KR"/>
+        </w:rPr>
+      </w:pPr>
+    </w:p>
+    <w:p>
+      <w:pPr>
+        <w:rPr>
+          <w:lang w:eastAsia="ko-KR"/>
+        </w:rPr>
+      </w:pPr>
+    </w:p>
+    <w:p>
+      <w:pPr>
+        <w:rPr>
+          <w:lang w:eastAsia="ko-KR"/>
+        </w:rPr>
+      </w:pPr>
+    </w:p>
+    <w:p>
+      <w:pPr>
+        <w:rPr>
+          <w:lang w:eastAsia="ko-KR"/>
+        </w:rPr>
+      </w:pPr>
     </w:p>
     <w:sectPr>
       <w:headerReference w:type="default" r:id="rId11"/>
@@ -57305,14 +59785,27 @@
             </w:rPr>
             <w:t xml:space="preserve"> of </w:t>
           </w:r>
-          <w:fldSimple w:instr=" NUMPAGES  \* Arabic  \* MERGEFORMAT ">
-            <w:r>
-              <w:rPr>
-                <w:noProof/>
-              </w:rPr>
-              <w:t>34</w:t>
-            </w:r>
-          </w:fldSimple>
+          <w:r>
+            <w:fldChar w:fldCharType="begin"/>
+          </w:r>
+          <w:r>
+            <w:instrText xml:space="preserve"> NUMPAGES  \* Arabic  \* MERGEFORMAT </w:instrText>
+          </w:r>
+          <w:r>
+            <w:fldChar w:fldCharType="separate"/>
+          </w:r>
+          <w:r>
+            <w:rPr>
+              <w:noProof/>
+            </w:rPr>
+            <w:t>34</w:t>
+          </w:r>
+          <w:r>
+            <w:rPr>
+              <w:noProof/>
+            </w:rPr>
+            <w:fldChar w:fldCharType="end"/>
+          </w:r>
         </w:p>
       </w:tc>
     </w:tr>
@@ -60367,6 +62860,7 @@
     <w:rsid w:val="00793E33"/>
     <w:rsid w:val="007A357A"/>
     <w:rsid w:val="007D59F8"/>
+    <w:rsid w:val="00800F37"/>
     <w:rsid w:val="00800F53"/>
     <w:rsid w:val="00804B9B"/>
     <w:rsid w:val="00807C97"/>
@@ -61243,15 +63737,6 @@
 </file>
 
 <file path=customXml/item1.xml><?xml version="1.0" encoding="utf-8"?>
-<p:properties xmlns:p="http://schemas.microsoft.com/office/2006/metadata/properties" xmlns:xsi="http://www.w3.org/2001/XMLSchema-instance">
-  <documentManagement>
-    <Gat xmlns="2ec1ac2a-4cb5-40a4-b122-7712fb276773">IC</Gat>
-    <Status xmlns="2ec1ac2a-4cb5-40a4-b122-7712fb276773">Ready for Review</Status>
-  </documentManagement>
-</p:properties>
-</file>
-
-<file path=customXml/item2.xml><?xml version="1.0" encoding="utf-8"?>
 <ct:contentTypeSchema xmlns:ct="http://schemas.microsoft.com/office/2006/metadata/contentType" xmlns:ma="http://schemas.microsoft.com/office/2006/metadata/properties/metaAttributes" ct:_="" ma:_="" ma:contentTypeName="Document" ma:contentTypeID="0x010100912960106A3E4F47BFB96C9FCD053E8D" ma:contentTypeVersion="5" ma:contentTypeDescription="Create a new document." ma:contentTypeScope="" ma:versionID="2de3f926a3c0f17089feb522e9b09ab1">
   <xsd:schema xmlns:xsd="http://www.w3.org/2001/XMLSchema" xmlns:p="http://schemas.microsoft.com/office/2006/metadata/properties" xmlns:ns2="2ec1ac2a-4cb5-40a4-b122-7712fb276773" targetNamespace="http://schemas.microsoft.com/office/2006/metadata/properties" ma:root="true" ma:fieldsID="e1f24f6a315dc27bce075d22310a17a5" ns2:_="">
     <xsd:import namespace="2ec1ac2a-4cb5-40a4-b122-7712fb276773"/>
@@ -61332,6 +63817,15 @@
 </ct:contentTypeSchema>
 </file>
 
+<file path=customXml/item2.xml><?xml version="1.0" encoding="utf-8"?>
+<p:properties xmlns:p="http://schemas.microsoft.com/office/2006/metadata/properties" xmlns:xsi="http://www.w3.org/2001/XMLSchema-instance">
+  <documentManagement>
+    <Gat xmlns="2ec1ac2a-4cb5-40a4-b122-7712fb276773">IC</Gat>
+    <Status xmlns="2ec1ac2a-4cb5-40a4-b122-7712fb276773">Ready for Review</Status>
+  </documentManagement>
+</p:properties>
+</file>
+
 <file path=customXml/item3.xml><?xml version="1.0" encoding="utf-8"?>
 <?mso-contentType ?>
 <FormTemplates xmlns="http://schemas.microsoft.com/sharepoint/v3/contenttype/forms">
@@ -61346,15 +63840,6 @@
 </file>
 
 <file path=customXml/itemProps1.xml><?xml version="1.0" encoding="utf-8"?>
-<ds:datastoreItem xmlns:ds="http://schemas.openxmlformats.org/officeDocument/2006/customXml" ds:itemID="{22EF12C5-4EE5-401D-AF32-34459B235CB4}">
-  <ds:schemaRefs>
-    <ds:schemaRef ds:uri="http://schemas.microsoft.com/office/2006/metadata/properties"/>
-    <ds:schemaRef ds:uri="2ec1ac2a-4cb5-40a4-b122-7712fb276773"/>
-  </ds:schemaRefs>
-</ds:datastoreItem>
-</file>
-
-<file path=customXml/itemProps2.xml><?xml version="1.0" encoding="utf-8"?>
 <ds:datastoreItem xmlns:ds="http://schemas.openxmlformats.org/officeDocument/2006/customXml" ds:itemID="{413738C2-4739-401D-BFAC-3D8C20A1C92A}">
   <ds:schemaRefs>
     <ds:schemaRef ds:uri="http://schemas.microsoft.com/office/2006/metadata/contentType"/>
@@ -61371,6 +63856,15 @@
 </ds:datastoreItem>
 </file>
 
+<file path=customXml/itemProps2.xml><?xml version="1.0" encoding="utf-8"?>
+<ds:datastoreItem xmlns:ds="http://schemas.openxmlformats.org/officeDocument/2006/customXml" ds:itemID="{22EF12C5-4EE5-401D-AF32-34459B235CB4}">
+  <ds:schemaRefs>
+    <ds:schemaRef ds:uri="http://schemas.microsoft.com/office/2006/metadata/properties"/>
+    <ds:schemaRef ds:uri="2ec1ac2a-4cb5-40a4-b122-7712fb276773"/>
+  </ds:schemaRefs>
+</ds:datastoreItem>
+</file>
+
 <file path=customXml/itemProps3.xml><?xml version="1.0" encoding="utf-8"?>
 <ds:datastoreItem xmlns:ds="http://schemas.openxmlformats.org/officeDocument/2006/customXml" ds:itemID="{7D4FE01D-1055-48A2-B526-C8AAEA4E33FB}">
   <ds:schemaRefs>
@@ -61380,7 +63874,7 @@
 </file>
 
 <file path=customXml/itemProps4.xml><?xml version="1.0" encoding="utf-8"?>
-<ds:datastoreItem xmlns:ds="http://schemas.openxmlformats.org/officeDocument/2006/customXml" ds:itemID="{0B70D78E-74D5-4EE9-9D56-D653EF392D34}">
+<ds:datastoreItem xmlns:ds="http://schemas.openxmlformats.org/officeDocument/2006/customXml" ds:itemID="{205599DB-E98F-4AF3-A438-259BEE1B2ACE}">
   <ds:schemaRefs>
     <ds:schemaRef ds:uri="http://schemas.openxmlformats.org/officeDocument/2006/bibliography"/>
   </ds:schemaRefs>
